--- a/Darius and Jackson/Task 2a Pair Programming Log.docx
+++ b/Darius and Jackson/Task 2a Pair Programming Log.docx
@@ -6,29 +6,38 @@
       <w:pPr>
         <w:rPr>
           <w:b/>
+          <w:sz w:val="36"/>
+        </w:rPr>
+      </w:pPr>
+      <w:r>
+        <w:rPr>
+          <w:b/>
+          <w:sz w:val="36"/>
+        </w:rPr>
+        <w:t>Task 2a: Pair Programming Log</w:t>
+      </w:r>
+    </w:p>
+    <w:p>
+      <w:pPr>
+        <w:rPr>
+          <w:b/>
+          <w:sz w:val="36"/>
+        </w:rPr>
+      </w:pPr>
+    </w:p>
+    <w:p>
+      <w:pPr>
+        <w:rPr>
+          <w:b/>
           <w:sz w:val="28"/>
         </w:rPr>
       </w:pPr>
       <w:r>
         <w:rPr>
           <w:b/>
-          <w:sz w:val="36"/>
-        </w:rPr>
-        <w:t>Task 2a: Pair Programming Log</w:t>
-      </w:r>
-      <w:r>
-        <w:rPr>
-          <w:b/>
-          <w:sz w:val="28"/>
-        </w:rPr>
-        <w:br/>
-      </w:r>
-      <w:r>
-        <w:rPr>
-          <w:b/>
           <w:sz w:val="32"/>
         </w:rPr>
-        <w:t xml:space="preserve">The log monitors </w:t>
+        <w:t>The log monitor</w:t>
       </w:r>
     </w:p>
     <w:p>
@@ -145,6 +154,13 @@
           <w:sz w:val="24"/>
         </w:rPr>
         <w:t>Darius Richardson</w:t>
+      </w:r>
+      <w:r>
+        <w:rPr>
+          <w:b/>
+          <w:sz w:val="28"/>
+        </w:rPr>
+        <w:br/>
       </w:r>
     </w:p>
     <w:tbl>
@@ -615,6 +631,21 @@
     <w:p>
       <w:pPr>
         <w:rPr>
+          <w:b/>
+          <w:sz w:val="28"/>
+        </w:rPr>
+      </w:pPr>
+      <w:r>
+        <w:rPr>
+          <w:b/>
+          <w:sz w:val="32"/>
+        </w:rPr>
+        <w:t>The log monitor</w:t>
+      </w:r>
+    </w:p>
+    <w:p>
+      <w:pPr>
+        <w:rPr>
           <w:sz w:val="24"/>
         </w:rPr>
       </w:pPr>
@@ -737,6 +768,8 @@
         </w:rPr>
         <w:t>ZixunYu</w:t>
       </w:r>
+      <w:bookmarkStart w:id="0" w:name="_GoBack"/>
+      <w:bookmarkEnd w:id="0"/>
       <w:proofErr w:type="spellEnd"/>
     </w:p>
     <w:tbl>
@@ -764,6 +797,7 @@
           </w:tcPr>
           <w:p>
             <w:r>
+              <w:lastRenderedPageBreak/>
               <w:t>Time session started</w:t>
             </w:r>
           </w:p>
@@ -994,16 +1028,7 @@
                 <w:sz w:val="19"/>
                 <w:szCs w:val="19"/>
               </w:rPr>
-              <w:t>this</w:t>
-            </w:r>
-            <w:r>
-              <w:rPr>
-                <w:rFonts w:cstheme="minorHAnsi"/>
-                <w:color w:val="000000" w:themeColor="text1"/>
-                <w:sz w:val="19"/>
-                <w:szCs w:val="19"/>
-              </w:rPr>
-              <w:t>.Close();</w:t>
+              <w:t>this.Close();</w:t>
             </w:r>
           </w:p>
         </w:tc>
@@ -1210,12 +1235,7 @@
               </w:rPr>
             </w:pPr>
             <w:r>
-              <w:t>N</w:t>
-            </w:r>
-            <w:bookmarkStart w:id="0" w:name="_GoBack"/>
-            <w:bookmarkEnd w:id="0"/>
-            <w:r>
-              <w:t>/A</w:t>
+              <w:t>N/A</w:t>
             </w:r>
           </w:p>
         </w:tc>
@@ -2160,12 +2180,6 @@
 </file>
 
 <file path=customXml/item2.xml><?xml version="1.0" encoding="utf-8"?>
-<p:properties xmlns:p="http://schemas.microsoft.com/office/2006/metadata/properties" xmlns:xsi="http://www.w3.org/2001/XMLSchema-instance" xmlns:pc="http://schemas.microsoft.com/office/infopath/2007/PartnerControls">
-  <documentManagement/>
-</p:properties>
-</file>
-
-<file path=customXml/item3.xml><?xml version="1.0" encoding="utf-8"?>
 <ct:contentTypeSchema xmlns:ct="http://schemas.microsoft.com/office/2006/metadata/contentType" xmlns:ma="http://schemas.microsoft.com/office/2006/metadata/properties/metaAttributes" ct:_="" ma:_="" ma:contentTypeName="Document" ma:contentTypeID="0x010100E47C28EE4CF5D047A1079D6C55B2F40A" ma:contentTypeVersion="11" ma:contentTypeDescription="Create a new document." ma:contentTypeScope="" ma:versionID="e5ec46560ebc9d6586708363f052d45f">
   <xsd:schema xmlns:xsd="http://www.w3.org/2001/XMLSchema" xmlns:xs="http://www.w3.org/2001/XMLSchema" xmlns:p="http://schemas.microsoft.com/office/2006/metadata/properties" xmlns:ns3="7551b726-66cd-4899-a4cb-32901162976f" xmlns:ns4="3711cb7b-e912-488d-b611-6f6137a68808" targetNamespace="http://schemas.microsoft.com/office/2006/metadata/properties" ma:root="true" ma:fieldsID="e05e9fffc41815a682e76da2e8b85371" ns3:_="" ns4:_="">
     <xsd:import namespace="7551b726-66cd-4899-a4cb-32901162976f"/>
@@ -2374,6 +2388,12 @@
 </ct:contentTypeSchema>
 </file>
 
+<file path=customXml/item3.xml><?xml version="1.0" encoding="utf-8"?>
+<p:properties xmlns:p="http://schemas.microsoft.com/office/2006/metadata/properties" xmlns:xsi="http://www.w3.org/2001/XMLSchema-instance" xmlns:pc="http://schemas.microsoft.com/office/infopath/2007/PartnerControls">
+  <documentManagement/>
+</p:properties>
+</file>
+
 <file path=customXml/itemProps1.xml><?xml version="1.0" encoding="utf-8"?>
 <ds:datastoreItem xmlns:ds="http://schemas.openxmlformats.org/officeDocument/2006/customXml" ds:itemID="{7A5D4256-5F39-4136-B485-A2B3FF890E2E}">
   <ds:schemaRefs>
@@ -2383,15 +2403,6 @@
 </file>
 
 <file path=customXml/itemProps2.xml><?xml version="1.0" encoding="utf-8"?>
-<ds:datastoreItem xmlns:ds="http://schemas.openxmlformats.org/officeDocument/2006/customXml" ds:itemID="{2076F309-BDE4-473E-A578-9343D0A4BA2A}">
-  <ds:schemaRefs>
-    <ds:schemaRef ds:uri="http://schemas.microsoft.com/office/2006/metadata/properties"/>
-    <ds:schemaRef ds:uri="http://schemas.microsoft.com/office/infopath/2007/PartnerControls"/>
-  </ds:schemaRefs>
-</ds:datastoreItem>
-</file>
-
-<file path=customXml/itemProps3.xml><?xml version="1.0" encoding="utf-8"?>
 <ds:datastoreItem xmlns:ds="http://schemas.openxmlformats.org/officeDocument/2006/customXml" ds:itemID="{D97DE0DC-0D36-4994-89FF-EC70F354761F}">
   <ds:schemaRefs>
     <ds:schemaRef ds:uri="http://schemas.microsoft.com/office/2006/metadata/contentType"/>
@@ -2408,4 +2419,13 @@
     <ds:schemaRef ds:uri="http://schemas.microsoft.com/internal/obd"/>
   </ds:schemaRefs>
 </ds:datastoreItem>
+</file>
+
+<file path=customXml/itemProps3.xml><?xml version="1.0" encoding="utf-8"?>
+<ds:datastoreItem xmlns:ds="http://schemas.openxmlformats.org/officeDocument/2006/customXml" ds:itemID="{2076F309-BDE4-473E-A578-9343D0A4BA2A}">
+  <ds:schemaRefs>
+    <ds:schemaRef ds:uri="http://schemas.microsoft.com/office/2006/metadata/properties"/>
+    <ds:schemaRef ds:uri="http://schemas.microsoft.com/office/infopath/2007/PartnerControls"/>
+  </ds:schemaRefs>
+</ds:datastoreItem>
 </file>